--- a/project4-1-credit/submissiontemplate.docx
+++ b/project4-1-credit/submissiontemplate.docx
@@ -108,7 +108,6 @@
         </w:rPr>
         <w:t>Provide an explanation of the key decisions that need to be made. (</w:t>
       </w:r>
-      <w:proofErr w:type="gramStart"/>
       <w:r>
         <w:rPr>
           <w:i/>
@@ -121,15 +120,7 @@
           <w:i/>
           <w:szCs w:val="20"/>
         </w:rPr>
-        <w:t xml:space="preserve"> word</w:t>
-      </w:r>
-      <w:proofErr w:type="gramEnd"/>
-      <w:r>
-        <w:rPr>
-          <w:i/>
-          <w:szCs w:val="20"/>
-        </w:rPr>
-        <w:t xml:space="preserve"> limit)</w:t>
+        <w:t xml:space="preserve"> word limit)</w:t>
       </w:r>
     </w:p>
     <w:p>
@@ -1149,15 +1140,7 @@
       </w:pPr>
       <w:r>
         <w:lastRenderedPageBreak/>
-        <w:t xml:space="preserve">For each customer or each row in the data sheet, the output shall be yes or no indicating whether to provide the loan or not. </w:t>
-      </w:r>
-      <w:proofErr w:type="gramStart"/>
-      <w:r>
-        <w:t>So</w:t>
-      </w:r>
-      <w:proofErr w:type="gramEnd"/>
-      <w:r>
-        <w:t xml:space="preserve"> this is a binary classification problem, and we shall use classification models.</w:t>
+        <w:t>For each customer or each row in the data sheet, the output shall be yes or no indicating whether to provide the loan or not. So this is a binary classification problem, and we shall use classification models.</w:t>
       </w:r>
     </w:p>
     <w:p>
@@ -1373,8 +1356,6 @@
         </w:rPr>
         <w:t>it has a very strong skew towards left side</w:t>
       </w:r>
-      <w:bookmarkStart w:id="4" w:name="_GoBack"/>
-      <w:bookmarkEnd w:id="4"/>
       <w:r>
         <w:rPr>
           <w:i/>
@@ -1449,7 +1430,13 @@
         <w:rPr>
           <w:i/>
         </w:rPr>
-        <w:t xml:space="preserve">Purpose, </w:t>
+        <w:t>Occupation</w:t>
+      </w:r>
+      <w:r>
+        <w:rPr>
+          <w:i/>
+        </w:rPr>
+        <w:t xml:space="preserve">, </w:t>
       </w:r>
       <w:r>
         <w:rPr>
@@ -1579,23 +1566,7 @@
           <w:i/>
           <w:szCs w:val="20"/>
         </w:rPr>
-        <w:t>(</w:t>
-      </w:r>
-      <w:proofErr w:type="gramStart"/>
-      <w:r>
-        <w:rPr>
-          <w:i/>
-          <w:szCs w:val="20"/>
-        </w:rPr>
-        <w:t>100 word</w:t>
-      </w:r>
-      <w:proofErr w:type="gramEnd"/>
-      <w:r>
-        <w:rPr>
-          <w:i/>
-          <w:szCs w:val="20"/>
-        </w:rPr>
-        <w:t xml:space="preserve"> limit)</w:t>
+        <w:t>(100 word limit)</w:t>
       </w:r>
     </w:p>
     <w:p>
@@ -3005,23 +2976,7 @@
           <w:i/>
           <w:szCs w:val="20"/>
         </w:rPr>
-        <w:t xml:space="preserve">To achieve consistent </w:t>
-      </w:r>
-      <w:proofErr w:type="gramStart"/>
-      <w:r>
-        <w:rPr>
-          <w:i/>
-          <w:szCs w:val="20"/>
-        </w:rPr>
-        <w:t>results reviewers</w:t>
-      </w:r>
-      <w:proofErr w:type="gramEnd"/>
-      <w:r>
-        <w:rPr>
-          <w:i/>
-          <w:szCs w:val="20"/>
-        </w:rPr>
-        <w:t xml:space="preserve"> expect.</w:t>
+        <w:t>To achieve consistent results reviewers expect.</w:t>
       </w:r>
     </w:p>
     <w:p>
@@ -3155,7 +3110,19 @@
         <w:rPr>
           <w:i/>
         </w:rPr>
-        <w:t>Remove the following 7 fields since they look very uniform: Current-Credits, Guarantors, Foreign-Worker, No-of-dependents, Purpose, Duration-in-Current-address, Concurrent-Credits</w:t>
+        <w:t xml:space="preserve">Remove the following 7 fields since they look very uniform: Current-Credits, Guarantors, Foreign-Worker, No-of-dependents, </w:t>
+      </w:r>
+      <w:r>
+        <w:rPr>
+          <w:i/>
+        </w:rPr>
+        <w:t>Occupation</w:t>
+      </w:r>
+      <w:r>
+        <w:rPr>
+          <w:i/>
+        </w:rPr>
+        <w:t>, Duration-in-Current-address, Concurrent-Credits</w:t>
       </w:r>
       <w:r>
         <w:rPr>
@@ -3194,8 +3161,8 @@
         <w:pStyle w:val="Heading2"/>
         <w:contextualSpacing w:val="0"/>
       </w:pPr>
-      <w:bookmarkStart w:id="5" w:name="h.dhiw79nwa5la" w:colFirst="0" w:colLast="0"/>
-      <w:bookmarkEnd w:id="5"/>
+      <w:bookmarkStart w:id="4" w:name="h.dhiw79nwa5la" w:colFirst="0" w:colLast="0"/>
+      <w:bookmarkEnd w:id="4"/>
       <w:r>
         <w:t>Step 3</w:t>
       </w:r>
@@ -3357,21 +3324,21 @@
           <w:sz w:val="24"/>
         </w:rPr>
         <w:lastRenderedPageBreak/>
-        <w:t>Logistic model:</w:t>
+        <w:t xml:space="preserve">Logistic model: the most important predictor variables are Account-Balance, </w:t>
       </w:r>
       <w:r>
         <w:rPr>
           <w:i/>
           <w:sz w:val="24"/>
         </w:rPr>
-        <w:t xml:space="preserve"> </w:t>
+        <w:t xml:space="preserve">Purpose, </w:t>
       </w:r>
       <w:r>
         <w:rPr>
           <w:i/>
           <w:sz w:val="24"/>
         </w:rPr>
-        <w:t xml:space="preserve">the most important predictor variables are Account-Balance, Credit-Amount, Payment-Status-of-Previous-Credit, Length-of-current-employment, Installment-per-cent. </w:t>
+        <w:t xml:space="preserve">Credit-Amount, Payment-Status-of-Previous-Credit, Length-of-current-employment, Installment-per-cent. </w:t>
       </w:r>
     </w:p>
     <w:p>
@@ -3389,10 +3356,10 @@
           <w:sz w:val="24"/>
         </w:rPr>
         <w:drawing>
-          <wp:inline distT="0" distB="0" distL="0" distR="0" wp14:anchorId="10B2C246" wp14:editId="6F496226">
-            <wp:extent cx="5943600" cy="1513840"/>
+          <wp:inline distT="0" distB="0" distL="0" distR="0" wp14:anchorId="7D4083D9" wp14:editId="7E9F675A">
+            <wp:extent cx="5943600" cy="3054350"/>
             <wp:effectExtent l="0" t="0" r="0" b="0"/>
-            <wp:docPr id="1" name="Picture 1"/>
+            <wp:docPr id="7" name="Picture 7"/>
             <wp:cNvGraphicFramePr>
               <a:graphicFrameLocks xmlns:a="http://schemas.openxmlformats.org/drawingml/2006/main" noChangeAspect="1"/>
             </wp:cNvGraphicFramePr>
@@ -3400,7 +3367,7 @@
               <a:graphicData uri="http://schemas.openxmlformats.org/drawingml/2006/picture">
                 <pic:pic xmlns:pic="http://schemas.openxmlformats.org/drawingml/2006/picture">
                   <pic:nvPicPr>
-                    <pic:cNvPr id="1" name="logistic_pvalue.png"/>
+                    <pic:cNvPr id="7" name="logistic_pvalue.png"/>
                     <pic:cNvPicPr/>
                   </pic:nvPicPr>
                   <pic:blipFill>
@@ -3412,7 +3379,7 @@
                   <pic:spPr>
                     <a:xfrm>
                       <a:off x="0" y="0"/>
-                      <a:ext cx="5943600" cy="1513840"/>
+                      <a:ext cx="5943600" cy="3054350"/>
                     </a:xfrm>
                     <a:prstGeom prst="rect">
                       <a:avLst/>
@@ -3450,10 +3417,10 @@
           <w:noProof/>
         </w:rPr>
         <w:drawing>
-          <wp:inline distT="0" distB="0" distL="0" distR="0" wp14:anchorId="1E6049F4" wp14:editId="5740FF77">
-            <wp:extent cx="4410107" cy="2962297"/>
-            <wp:effectExtent l="0" t="0" r="0" b="9525"/>
-            <wp:docPr id="2" name="Picture 2"/>
+          <wp:inline distT="0" distB="0" distL="0" distR="0" wp14:anchorId="31CC4D8D" wp14:editId="5B0D30A0">
+            <wp:extent cx="4424395" cy="3095648"/>
+            <wp:effectExtent l="0" t="0" r="0" b="0"/>
+            <wp:docPr id="8" name="Picture 8"/>
             <wp:cNvGraphicFramePr>
               <a:graphicFrameLocks xmlns:a="http://schemas.openxmlformats.org/drawingml/2006/main" noChangeAspect="1"/>
             </wp:cNvGraphicFramePr>
@@ -3461,7 +3428,7 @@
               <a:graphicData uri="http://schemas.openxmlformats.org/drawingml/2006/picture">
                 <pic:pic xmlns:pic="http://schemas.openxmlformats.org/drawingml/2006/picture">
                   <pic:nvPicPr>
-                    <pic:cNvPr id="2" name="decision_tree.png"/>
+                    <pic:cNvPr id="8" name="decision_tree.png"/>
                     <pic:cNvPicPr/>
                   </pic:nvPicPr>
                   <pic:blipFill>
@@ -3473,7 +3440,7 @@
                   <pic:spPr>
                     <a:xfrm>
                       <a:off x="0" y="0"/>
-                      <a:ext cx="4410107" cy="2962297"/>
+                      <a:ext cx="4424395" cy="3095648"/>
                     </a:xfrm>
                     <a:prstGeom prst="rect">
                       <a:avLst/>
@@ -3509,10 +3476,10 @@
         </w:rPr>
         <w:lastRenderedPageBreak/>
         <w:drawing>
-          <wp:inline distT="0" distB="0" distL="0" distR="0" wp14:anchorId="48332AC2" wp14:editId="7BDCA62E">
-            <wp:extent cx="3438525" cy="2935173"/>
+          <wp:inline distT="0" distB="0" distL="0" distR="0" wp14:anchorId="4E5E743B" wp14:editId="5E7151B6">
+            <wp:extent cx="4748247" cy="4495833"/>
             <wp:effectExtent l="0" t="0" r="0" b="0"/>
-            <wp:docPr id="3" name="Picture 3"/>
+            <wp:docPr id="9" name="Picture 9"/>
             <wp:cNvGraphicFramePr>
               <a:graphicFrameLocks xmlns:a="http://schemas.openxmlformats.org/drawingml/2006/main" noChangeAspect="1"/>
             </wp:cNvGraphicFramePr>
@@ -3520,7 +3487,7 @@
               <a:graphicData uri="http://schemas.openxmlformats.org/drawingml/2006/picture">
                 <pic:pic xmlns:pic="http://schemas.openxmlformats.org/drawingml/2006/picture">
                   <pic:nvPicPr>
-                    <pic:cNvPr id="3" name="forest.png"/>
+                    <pic:cNvPr id="9" name="forest.png"/>
                     <pic:cNvPicPr/>
                   </pic:nvPicPr>
                   <pic:blipFill>
@@ -3532,7 +3499,7 @@
                   <pic:spPr>
                     <a:xfrm>
                       <a:off x="0" y="0"/>
-                      <a:ext cx="3453547" cy="2947996"/>
+                      <a:ext cx="4748247" cy="4495833"/>
                     </a:xfrm>
                     <a:prstGeom prst="rect">
                       <a:avLst/>
@@ -3555,7 +3522,10 @@
         <w:pStyle w:val="Normal1"/>
       </w:pPr>
       <w:r>
-        <w:t>Boosted model: most important predictor variables are Account-Balance, Credit-Amount, Payment-Status-of-Previous-Credit and Duration-of-Credit-Month.</w:t>
+        <w:t>Boosted model: most important predictor variables are Account-Balance, Credit-Amount, Payment-Status-of-Previous-Credit Duration-of-Credit-Month</w:t>
+      </w:r>
+      <w:r>
+        <w:t>, and Purpose.</w:t>
       </w:r>
     </w:p>
     <w:p>
@@ -3566,11 +3536,12 @@
         <w:rPr>
           <w:noProof/>
         </w:rPr>
+        <w:lastRenderedPageBreak/>
         <w:drawing>
-          <wp:inline distT="0" distB="0" distL="0" distR="0" wp14:anchorId="20B308AB" wp14:editId="2B101EA7">
-            <wp:extent cx="3224785" cy="3214687"/>
+          <wp:inline distT="0" distB="0" distL="0" distR="0" wp14:anchorId="1AEA1ED2" wp14:editId="1D829C36">
+            <wp:extent cx="4595846" cy="4548221"/>
             <wp:effectExtent l="0" t="0" r="0" b="5080"/>
-            <wp:docPr id="4" name="Picture 4"/>
+            <wp:docPr id="10" name="Picture 10"/>
             <wp:cNvGraphicFramePr>
               <a:graphicFrameLocks xmlns:a="http://schemas.openxmlformats.org/drawingml/2006/main" noChangeAspect="1"/>
             </wp:cNvGraphicFramePr>
@@ -3578,7 +3549,7 @@
               <a:graphicData uri="http://schemas.openxmlformats.org/drawingml/2006/picture">
                 <pic:pic xmlns:pic="http://schemas.openxmlformats.org/drawingml/2006/picture">
                   <pic:nvPicPr>
-                    <pic:cNvPr id="4" name="boosted.png"/>
+                    <pic:cNvPr id="10" name="boosted.png"/>
                     <pic:cNvPicPr/>
                   </pic:nvPicPr>
                   <pic:blipFill>
@@ -3590,7 +3561,7 @@
                   <pic:spPr>
                     <a:xfrm>
                       <a:off x="0" y="0"/>
-                      <a:ext cx="3234836" cy="3224707"/>
+                      <a:ext cx="4595846" cy="4548221"/>
                     </a:xfrm>
                     <a:prstGeom prst="rect">
                       <a:avLst/>
@@ -3651,18 +3622,22 @@
         <w:pStyle w:val="ListParagraph"/>
       </w:pPr>
       <w:r>
-        <w:t>Logistic, decision tree and forest models tend to have more false negatives</w:t>
-      </w:r>
-      <w:proofErr w:type="gramStart"/>
-      <w:r>
-        <w:t>, .</w:t>
-      </w:r>
-      <w:proofErr w:type="gramEnd"/>
-      <w:r>
-        <w:t>i.e. misclassifying actual creditworthy as non-creditworthy. However, boosted model does not have this bias</w:t>
-      </w:r>
-      <w:r>
-        <w:t xml:space="preserve"> as indicated by its 85% accuracy on non-creditworthy.</w:t>
+        <w:t xml:space="preserve">Logistic, decision tree models tend to have more false negatives, .i.e. misclassifying actual creditworthy as non-creditworthy. However, </w:t>
+      </w:r>
+      <w:r>
+        <w:t xml:space="preserve">forest and </w:t>
+      </w:r>
+      <w:r>
+        <w:t>boosted model</w:t>
+      </w:r>
+      <w:r>
+        <w:t>s</w:t>
+      </w:r>
+      <w:r>
+        <w:t xml:space="preserve"> does not have this bias</w:t>
+      </w:r>
+      <w:r>
+        <w:t>.</w:t>
       </w:r>
     </w:p>
     <w:p>
@@ -3675,10 +3650,10 @@
         </w:rPr>
         <w:lastRenderedPageBreak/>
         <w:drawing>
-          <wp:inline distT="0" distB="0" distL="0" distR="0" wp14:anchorId="1F3BBD4E" wp14:editId="3BDCD688">
-            <wp:extent cx="5943600" cy="3296920"/>
+          <wp:inline distT="0" distB="0" distL="0" distR="0" wp14:anchorId="5B6A89E4" wp14:editId="683B9902">
+            <wp:extent cx="5943600" cy="3323590"/>
             <wp:effectExtent l="0" t="0" r="0" b="0"/>
-            <wp:docPr id="5" name="Picture 5"/>
+            <wp:docPr id="11" name="Picture 11"/>
             <wp:cNvGraphicFramePr>
               <a:graphicFrameLocks xmlns:a="http://schemas.openxmlformats.org/drawingml/2006/main" noChangeAspect="1"/>
             </wp:cNvGraphicFramePr>
@@ -3686,7 +3661,7 @@
               <a:graphicData uri="http://schemas.openxmlformats.org/drawingml/2006/picture">
                 <pic:pic xmlns:pic="http://schemas.openxmlformats.org/drawingml/2006/picture">
                   <pic:nvPicPr>
-                    <pic:cNvPr id="5" name="model_comparison.png"/>
+                    <pic:cNvPr id="11" name="model_comparison.png"/>
                     <pic:cNvPicPr/>
                   </pic:nvPicPr>
                   <pic:blipFill>
@@ -3698,7 +3673,7 @@
                   <pic:spPr>
                     <a:xfrm>
                       <a:off x="0" y="0"/>
-                      <a:ext cx="5943600" cy="3296920"/>
+                      <a:ext cx="5943600" cy="3323590"/>
                     </a:xfrm>
                     <a:prstGeom prst="rect">
                       <a:avLst/>
@@ -3767,7 +3742,6 @@
         </w:rPr>
         <w:t>(</w:t>
       </w:r>
-      <w:proofErr w:type="gramStart"/>
       <w:r>
         <w:rPr>
           <w:i/>
@@ -3780,15 +3754,7 @@
           <w:i/>
           <w:szCs w:val="20"/>
         </w:rPr>
-        <w:t xml:space="preserve"> word</w:t>
-      </w:r>
-      <w:proofErr w:type="gramEnd"/>
-      <w:r>
-        <w:rPr>
-          <w:i/>
-          <w:szCs w:val="20"/>
-        </w:rPr>
-        <w:t xml:space="preserve"> limit)</w:t>
+        <w:t xml:space="preserve"> word limit)</w:t>
       </w:r>
     </w:p>
     <w:p>
@@ -3825,99 +3791,51 @@
           <w:i/>
           <w:shd w:val="clear" w:color="auto" w:fill="FFFFFF"/>
         </w:rPr>
-        <w:t xml:space="preserve">For reviewing consistency, if </w:t>
-      </w:r>
-      <w:proofErr w:type="spellStart"/>
-      <w:r>
+        <w:t>For reviewing consistency, if Score_Creditworthy is greater than Score_NonCreditworthy, the person should be labeled as “Creditworthy”</w:t>
+      </w:r>
+    </w:p>
+    <w:p>
+      <w:pPr>
         <w:rPr>
           <w:i/>
           <w:shd w:val="clear" w:color="auto" w:fill="FFFFFF"/>
         </w:rPr>
-        <w:t>Score_Creditworthy</w:t>
-      </w:r>
-      <w:proofErr w:type="spellEnd"/>
-      <w:r>
+      </w:pPr>
+    </w:p>
+    <w:p>
+      <w:pPr>
         <w:rPr>
           <w:i/>
           <w:shd w:val="clear" w:color="auto" w:fill="FFFFFF"/>
         </w:rPr>
-        <w:t xml:space="preserve"> is greater than </w:t>
-      </w:r>
-      <w:proofErr w:type="spellStart"/>
+      </w:pPr>
       <w:r>
         <w:rPr>
           <w:i/>
           <w:shd w:val="clear" w:color="auto" w:fill="FFFFFF"/>
         </w:rPr>
-        <w:t>Score_NonCreditworthy</w:t>
-      </w:r>
-      <w:proofErr w:type="spellEnd"/>
+        <w:t>Write a brief report on how you came up with your classification model and write down how many of the new customers would qualify for a loan.</w:t>
+      </w:r>
       <w:r>
         <w:rPr>
           <w:i/>
           <w:shd w:val="clear" w:color="auto" w:fill="FFFFFF"/>
         </w:rPr>
-        <w:t>, the person should be labeled as “Creditworthy”</w:t>
-      </w:r>
-    </w:p>
-    <w:p>
-      <w:pPr>
+        <w:t xml:space="preserve"> </w:t>
+      </w:r>
+      <w:r>
         <w:rPr>
           <w:i/>
           <w:shd w:val="clear" w:color="auto" w:fill="FFFFFF"/>
         </w:rPr>
-      </w:pPr>
-    </w:p>
-    <w:p>
-      <w:pPr>
+        <w:t>(250</w:t>
+      </w:r>
+      <w:r>
         <w:rPr>
           <w:i/>
           <w:shd w:val="clear" w:color="auto" w:fill="FFFFFF"/>
         </w:rPr>
-      </w:pPr>
-      <w:r>
-        <w:rPr>
-          <w:i/>
-          <w:shd w:val="clear" w:color="auto" w:fill="FFFFFF"/>
-        </w:rPr>
-        <w:t>Write a brief report on how you came up with your classification model and write down how many of the new customers would qualify for a loan.</w:t>
-      </w:r>
-      <w:r>
-        <w:rPr>
-          <w:i/>
-          <w:shd w:val="clear" w:color="auto" w:fill="FFFFFF"/>
-        </w:rPr>
-        <w:t xml:space="preserve"> </w:t>
-      </w:r>
-      <w:r>
-        <w:rPr>
-          <w:i/>
-          <w:shd w:val="clear" w:color="auto" w:fill="FFFFFF"/>
-        </w:rPr>
-        <w:t>(</w:t>
-      </w:r>
-      <w:proofErr w:type="gramStart"/>
-      <w:r>
-        <w:rPr>
-          <w:i/>
-          <w:shd w:val="clear" w:color="auto" w:fill="FFFFFF"/>
-        </w:rPr>
-        <w:t>250</w:t>
-      </w:r>
-      <w:r>
-        <w:rPr>
-          <w:i/>
-          <w:shd w:val="clear" w:color="auto" w:fill="FFFFFF"/>
-        </w:rPr>
-        <w:t xml:space="preserve"> word</w:t>
-      </w:r>
-      <w:proofErr w:type="gramEnd"/>
-      <w:r>
-        <w:rPr>
-          <w:i/>
-          <w:shd w:val="clear" w:color="auto" w:fill="FFFFFF"/>
-        </w:rPr>
-        <w:t xml:space="preserve"> limit)</w:t>
+        <w:t xml:space="preserve"> word limit)</w:t>
       </w:r>
     </w:p>
     <w:p>
@@ -4038,40 +3956,62 @@
         <w:ind w:left="720"/>
       </w:pPr>
       <w:r>
-        <w:t xml:space="preserve">I chose the boosted model to use, because it has the second highest overall </w:t>
-      </w:r>
-      <w:proofErr w:type="gramStart"/>
-      <w:r>
-        <w:t>accuracy(</w:t>
-      </w:r>
-      <w:proofErr w:type="gramEnd"/>
-      <w:r>
-        <w:t>79.33%) which is only slightly lower than the highest one (80%). In addition, it has the highest accuracy on non-creditworthy (85%) which is much larger than those of the other models. Meanwhile, its accuracy on creditworthy is still close to those of other models.</w:t>
-      </w:r>
-      <w:r>
-        <w:t xml:space="preserve"> Its ROC curve is comparable to logistic and forest models, much better than </w:t>
-      </w:r>
-      <w:r>
+        <w:t xml:space="preserve">I chose </w:t>
+      </w:r>
+      <w:r>
+        <w:t>forest</w:t>
+      </w:r>
+      <w:r>
+        <w:t xml:space="preserve"> model to use, because it has the highest overall accuracy(</w:t>
+      </w:r>
+      <w:r>
+        <w:t>80.00</w:t>
+      </w:r>
+      <w:r>
+        <w:t>%)</w:t>
+      </w:r>
+      <w:r>
+        <w:t xml:space="preserve">. </w:t>
+      </w:r>
+      <w:r>
+        <w:t>In addition, it has the highest accuracy on non-creditworthy (8</w:t>
+      </w:r>
+      <w:r>
+        <w:t>2.61</w:t>
+      </w:r>
+      <w:r>
+        <w:t>%) which is much larger than those of the other models. Meanwhile, its accuracy on creditworthy is still close to those of other models.</w:t>
+      </w:r>
+      <w:r>
+        <w:t xml:space="preserve"> Its ROC curve</w:t>
+      </w:r>
+      <w:r>
+        <w:t xml:space="preserve"> performs well when false positive rate increases</w:t>
+      </w:r>
+      <w:r>
+        <w:t>.</w:t>
+      </w:r>
+      <w:r>
+        <w:t xml:space="preserve"> In addition, it does not have the false negative bias</w:t>
+      </w:r>
+      <w:r>
+        <w:t>.</w:t>
+      </w:r>
+    </w:p>
+    <w:p>
+      <w:pPr>
+        <w:ind w:left="720"/>
+      </w:pPr>
+      <w:r>
+        <w:rPr>
+          <w:noProof/>
+        </w:rPr>
         <w:lastRenderedPageBreak/>
-        <w:t>decision trees.</w:t>
-      </w:r>
-      <w:r>
-        <w:t xml:space="preserve"> In addition, it does not have the false negative bias as the other three models.</w:t>
-      </w:r>
-    </w:p>
-    <w:p>
-      <w:pPr>
-        <w:ind w:left="720"/>
-      </w:pPr>
-      <w:r>
-        <w:rPr>
-          <w:noProof/>
-        </w:rPr>
         <w:drawing>
-          <wp:inline distT="0" distB="0" distL="0" distR="0" wp14:anchorId="685630D9" wp14:editId="2406EC18">
-            <wp:extent cx="4105305" cy="4152930"/>
+          <wp:inline distT="0" distB="0" distL="0" distR="0" wp14:anchorId="5A81C002" wp14:editId="144C7FA5">
+            <wp:extent cx="4219606" cy="4152930"/>
             <wp:effectExtent l="0" t="0" r="9525" b="0"/>
-            <wp:docPr id="6" name="Picture 6"/>
+            <wp:docPr id="12" name="Picture 12"/>
             <wp:cNvGraphicFramePr>
               <a:graphicFrameLocks xmlns:a="http://schemas.openxmlformats.org/drawingml/2006/main" noChangeAspect="1"/>
             </wp:cNvGraphicFramePr>
@@ -4079,7 +4019,7 @@
               <a:graphicData uri="http://schemas.openxmlformats.org/drawingml/2006/picture">
                 <pic:pic xmlns:pic="http://schemas.openxmlformats.org/drawingml/2006/picture">
                   <pic:nvPicPr>
-                    <pic:cNvPr id="6" name="roc.png"/>
+                    <pic:cNvPr id="12" name="roc.png"/>
                     <pic:cNvPicPr/>
                   </pic:nvPicPr>
                   <pic:blipFill>
@@ -4091,7 +4031,7 @@
                   <pic:spPr>
                     <a:xfrm>
                       <a:off x="0" y="0"/>
-                      <a:ext cx="4105305" cy="4152930"/>
+                      <a:ext cx="4219606" cy="4152930"/>
                     </a:xfrm>
                     <a:prstGeom prst="rect">
                       <a:avLst/>
@@ -4122,13 +4062,11 @@
         <w:t>Note</w:t>
       </w:r>
       <w:r>
-        <w:t xml:space="preserve">: Remember that your boss only cares about prediction accuracy for </w:t>
-      </w:r>
-      <w:proofErr w:type="spellStart"/>
-      <w:r>
-        <w:t>Credityworth</w:t>
-      </w:r>
-      <w:proofErr w:type="spellEnd"/>
+        <w:t>: Remember that your boss only cares about prediction accuracy for Creditworth</w:t>
+      </w:r>
+      <w:r>
+        <w:t>y</w:t>
+      </w:r>
       <w:r>
         <w:t xml:space="preserve"> and Non-Creditworthy segments.</w:t>
       </w:r>
@@ -4157,11 +4095,13 @@
         <w:ind w:left="720"/>
       </w:pPr>
       <w:r>
-        <w:t>Among 500 individuals, the boosted model predicts 44</w:t>
-      </w:r>
-      <w:r>
-        <w:t>2</w:t>
-      </w:r>
+        <w:t>Among 500 individuals, the boosted model predicts 4</w:t>
+      </w:r>
+      <w:r>
+        <w:t>15</w:t>
+      </w:r>
+      <w:bookmarkStart w:id="5" w:name="_GoBack"/>
+      <w:bookmarkEnd w:id="5"/>
       <w:r>
         <w:t xml:space="preserve"> are creditworthy.</w:t>
       </w:r>
